--- a/Assignment5_angular_Springboot.docx
+++ b/Assignment5_angular_Springboot.docx
@@ -224,7 +224,7 @@
     </w:p>
     <w:p>
       <w:r>
-        <w:t>Handle errors gracefully and return appropriate HTTP status codes and error messages.</w:t>
+        <w:t>Handle errors gracefully and return appropriate HTTP status codes and error messages</w:t>
       </w:r>
     </w:p>
     <w:sectPr>
